--- a/Лабораторна №0/Грицюк Максим лабораторна №3.docx
+++ b/Лабораторна №0/Грицюк Максим лабораторна №3.docx
@@ -1184,7 +1184,30 @@
           <w:szCs w:val="27"/>
           <w:lang w:eastAsia="ru-RU"/>
         </w:rPr>
-        <w:t>N</w:t>
+        <w:t>NewtonMethod, що реалізує метод ньютона для знаходження кореня нелінійного рівняння. Він містить приватні поля для початкового наближення x0 та точності epsilon, а також методи function і derivative для обчислення цільової функції та її похідної відповідно. Публічні методи включають конструктор для ініціалізації параметрів та метод solve для виконання обчислень.</w:t>
+      </w:r>
+    </w:p>
+    <w:p>
+      <w:pPr>
+        <w:pStyle w:val="Normal"/>
+        <w:spacing w:lineRule="auto" w:line="240" w:beforeAutospacing="1" w:afterAutospacing="1"/>
+        <w:rPr>
+          <w:rFonts w:ascii="Calibri" w:hAnsi="Calibri" w:eastAsia="Times New Roman" w:cs="Calibri"/>
+          <w:sz w:val="27"/>
+          <w:szCs w:val="27"/>
+          <w:lang w:eastAsia="ru-RU"/>
+        </w:rPr>
+      </w:pPr>
+      <w:r>
+        <w:rPr>
+          <w:rFonts w:eastAsia="Times New Roman" w:cs="Calibri" w:ascii="Calibri" w:hAnsi="Calibri"/>
+          <w:b/>
+          <w:bCs/>
+          <w:sz w:val="27"/>
+          <w:szCs w:val="27"/>
+          <w:lang w:eastAsia="ru-RU"/>
+        </w:rPr>
+        <w:t xml:space="preserve">Файл SolverMethods.cpp: </w:t>
       </w:r>
       <w:r>
         <w:rPr>
@@ -1193,7 +1216,7 @@
           <w:szCs w:val="27"/>
           <w:lang w:eastAsia="ru-RU"/>
         </w:rPr>
-        <w:t>ewtonMethod, що реалізує метод ньютона для знаходження кореня нелінійного рівняння. Він містить приватні поля для початкового наближення x0 та точності epsilon, а також методи function і derivative для обчислення цільової функції та її похідної відповідно. Публічні методи включають конструктор для ініціалізації параметрів та метод solve для виконання обчислень.</w:t>
+        <w:t>є файлом реалізації, який містить визначення методів, оголошених у SolverMethods.h. Для класу BisectionMethod реалізований метод function, що обчислює значення функції f(x) = x - 2 + \sin(1/x) для заданого x. Метод solve, який реалізує алгоритм методу дихотомії для знаходження кореня рівняння за заданими границями відрізка та точністю. Для класу NewtonMethod реалізовані: метод function, що обчислює значення функції f(x) = x - 2 + \sin(1/x). Метод derivative, який обчислює чисельну похідну функції f'(x) за допомогою формули f'(x) = 1 - \cos(1/x) / (x^2). Метод solve, який реалізує алгоритм методу Ньютона для знаходження кореня рівняння з використанням початкового наближення та заданої точності.</w:t>
       </w:r>
     </w:p>
     <w:p>
@@ -1216,7 +1239,7 @@
           <w:szCs w:val="27"/>
           <w:lang w:eastAsia="ru-RU"/>
         </w:rPr>
-        <w:t xml:space="preserve">Файл SolverMethods.cpp: </w:t>
+        <w:t xml:space="preserve">Файл main.cpp: </w:t>
       </w:r>
       <w:r>
         <w:rPr>
@@ -1225,38 +1248,6 @@
           <w:szCs w:val="27"/>
           <w:lang w:eastAsia="ru-RU"/>
         </w:rPr>
-        <w:t>є файлом реалізації, який містить визначення методів, оголошених у SolverMethods.h. Для класу BisectionMethod реалізований метод function, що обчислює значення функції f(x) = x - 2 + \sin(1/x) для заданого x. Метод solve, який реалізує алгоритм методу дихотомії для знаходження кореня рівняння за заданими границями відрізка та точністю. Для класу NewtonMethod реалізовані: метод function, що обчислює значення функції f(x) = x - 2 + \sin(1/x). Метод derivative, який обчислює чисельну похідну функції f'(x) за допомогою формули f'(x) = 1 - \cos(1/x) / (x^2). Метод solve, який реалізує алгоритм методу Ньютона для знаходження кореня рівняння з використанням початкового наближення та заданої точності.</w:t>
-      </w:r>
-    </w:p>
-    <w:p>
-      <w:pPr>
-        <w:pStyle w:val="Normal"/>
-        <w:spacing w:lineRule="auto" w:line="240" w:beforeAutospacing="1" w:afterAutospacing="1"/>
-        <w:rPr>
-          <w:rFonts w:ascii="Calibri" w:hAnsi="Calibri" w:eastAsia="Times New Roman" w:cs="Calibri"/>
-          <w:sz w:val="27"/>
-          <w:szCs w:val="27"/>
-          <w:lang w:eastAsia="ru-RU"/>
-        </w:rPr>
-      </w:pPr>
-      <w:r>
-        <w:rPr>
-          <w:rFonts w:eastAsia="Times New Roman" w:cs="Calibri" w:ascii="Calibri" w:hAnsi="Calibri"/>
-          <w:b/>
-          <w:bCs/>
-          <w:sz w:val="27"/>
-          <w:szCs w:val="27"/>
-          <w:lang w:eastAsia="ru-RU"/>
-        </w:rPr>
-        <w:t xml:space="preserve">Файл main.cpp: </w:t>
-      </w:r>
-      <w:r>
-        <w:rPr>
-          <w:rFonts w:eastAsia="Times New Roman" w:cs="Calibri" w:ascii="Calibri" w:hAnsi="Calibri"/>
-          <w:sz w:val="27"/>
-          <w:szCs w:val="27"/>
-          <w:lang w:eastAsia="ru-RU"/>
-        </w:rPr>
         <w:t>є основним файлом програми, який виконує розв'язання задачі. У цьому файлі створюються екземпляри класів BisectionMethod і NewtonMethod, задаються їхні параметри та викликаються методи solve для обчислення коренів рівняння. Програма виводить результати у консоль - значення кореня, знайденого методом дихотомії та значення кореня, знайденого методом ньютона.</w:t>
       </w:r>
     </w:p>
@@ -1322,7 +1313,13 @@
         </w:rPr>
       </w:pPr>
       <w:r>
-        <w:rPr/>
+        <w:rPr>
+          <w:rFonts w:cs="Calibri" w:ascii="Calibri" w:hAnsi="Calibri"/>
+          <w:b/>
+          <w:sz w:val="28"/>
+          <w:szCs w:val="28"/>
+          <w:lang w:val="uk-UA"/>
+        </w:rPr>
       </w:r>
     </w:p>
     <w:p>
@@ -1403,7 +1400,13 @@
         </w:rPr>
       </w:pPr>
       <w:r>
-        <w:rPr/>
+        <w:rPr>
+          <w:rFonts w:cs="Calibri" w:ascii="Calibri" w:hAnsi="Calibri"/>
+          <w:b/>
+          <w:sz w:val="28"/>
+          <w:szCs w:val="28"/>
+          <w:lang w:val="en-US"/>
+        </w:rPr>
       </w:r>
     </w:p>
     <w:p>
@@ -1474,7 +1477,12 @@
         </w:rPr>
       </w:pPr>
       <w:r>
-        <w:rPr/>
+        <w:rPr>
+          <w:rFonts w:cs="Calibri" w:ascii="Calibri" w:hAnsi="Calibri"/>
+          <w:sz w:val="28"/>
+          <w:szCs w:val="28"/>
+          <w:lang w:val="uk-UA"/>
+        </w:rPr>
       </w:r>
     </w:p>
     <w:p>
@@ -1488,7 +1496,12 @@
         </w:rPr>
       </w:pPr>
       <w:r>
-        <w:rPr/>
+        <w:rPr>
+          <w:rFonts w:cs="Calibri" w:ascii="Calibri" w:hAnsi="Calibri"/>
+          <w:sz w:val="28"/>
+          <w:szCs w:val="28"/>
+          <w:lang w:val="uk-UA"/>
+        </w:rPr>
       </w:r>
     </w:p>
     <w:p>
@@ -1502,7 +1515,12 @@
         </w:rPr>
       </w:pPr>
       <w:r>
-        <w:rPr/>
+        <w:rPr>
+          <w:rFonts w:cs="Calibri" w:ascii="Calibri" w:hAnsi="Calibri"/>
+          <w:sz w:val="28"/>
+          <w:szCs w:val="28"/>
+          <w:lang w:val="uk-UA"/>
+        </w:rPr>
       </w:r>
     </w:p>
     <w:p>
@@ -1637,16 +1655,16 @@
           <w:sz w:val="28"/>
           <w:szCs w:val="28"/>
         </w:rPr>
-        <w:t>: https://github.com/unknownpanic/OOP_lab</w:t>
-      </w:r>
-      <w:r>
-        <w:rPr>
-          <w:rFonts w:cs="Calibri" w:ascii="Calibri" w:hAnsi="Calibri"/>
-          <w:sz w:val="28"/>
-          <w:szCs w:val="28"/>
-          <w:lang w:val="uk-UA"/>
-        </w:rPr>
-        <w:t>3</w:t>
+        <w:t>: https://github.com/unknownpanic/OOP_</w:t>
+      </w:r>
+      <w:r>
+        <w:rPr>
+          <w:rFonts w:cs="Calibri" w:ascii="Calibri" w:hAnsi="Calibri"/>
+          <w:sz w:val="28"/>
+          <w:szCs w:val="28"/>
+          <w:lang w:val="uk-UA"/>
+        </w:rPr>
+        <w:t>with_cpp</w:t>
       </w:r>
     </w:p>
     <w:sectPr>
